--- a/Document/종합설계1/작업일지/200330_작업일지.docx
+++ b/Document/종합설계1/작업일지/200330_작업일지.docx
@@ -254,6 +254,53 @@
       </w:pPr>
       <w:r>
         <w:rPr>
+          <w:noProof/>
+        </w:rPr>
+        <w:drawing>
+          <wp:inline distT="0" distB="0" distL="0" distR="0" wp14:anchorId="6F52DD29" wp14:editId="69702448">
+            <wp:extent cx="5731510" cy="3095625"/>
+            <wp:effectExtent l="0" t="0" r="2540" b="9525"/>
+            <wp:docPr id="2" name="그림 2"/>
+            <wp:cNvGraphicFramePr>
+              <a:graphicFrameLocks xmlns:a="http://schemas.openxmlformats.org/drawingml/2006/main" noChangeAspect="1"/>
+            </wp:cNvGraphicFramePr>
+            <a:graphic xmlns:a="http://schemas.openxmlformats.org/drawingml/2006/main">
+              <a:graphicData uri="http://schemas.openxmlformats.org/drawingml/2006/picture">
+                <pic:pic xmlns:pic="http://schemas.openxmlformats.org/drawingml/2006/picture">
+                  <pic:nvPicPr>
+                    <pic:cNvPr id="1" name=""/>
+                    <pic:cNvPicPr/>
+                  </pic:nvPicPr>
+                  <pic:blipFill>
+                    <a:blip r:embed="rId7"/>
+                    <a:stretch>
+                      <a:fillRect/>
+                    </a:stretch>
+                  </pic:blipFill>
+                  <pic:spPr>
+                    <a:xfrm>
+                      <a:off x="0" y="0"/>
+                      <a:ext cx="5731510" cy="3095625"/>
+                    </a:xfrm>
+                    <a:prstGeom prst="rect">
+                      <a:avLst/>
+                    </a:prstGeom>
+                  </pic:spPr>
+                </pic:pic>
+              </a:graphicData>
+            </a:graphic>
+          </wp:inline>
+        </w:drawing>
+      </w:r>
+    </w:p>
+    <w:p>
+      <w:pPr>
+        <w:rPr>
+          <w:color w:val="5B9BD5" w:themeColor="accent5"/>
+        </w:rPr>
+      </w:pPr>
+      <w:r>
+        <w:rPr>
           <w:rFonts w:hint="eastAsia"/>
           <w:color w:val="5B9BD5" w:themeColor="accent5"/>
         </w:rPr>
@@ -285,6 +332,8 @@
         </w:rPr>
         <w:t>↓</w:t>
       </w:r>
+      <w:bookmarkStart w:id="0" w:name="_GoBack"/>
+      <w:bookmarkEnd w:id="0"/>
     </w:p>
     <w:tbl>
       <w:tblPr>
@@ -320,7 +369,6 @@
           <w:p>
             <w:pPr>
               <w:rPr>
-                <w:rFonts w:hint="eastAsia"/>
                 <w:b/>
                 <w:bCs/>
               </w:rPr>
@@ -393,7 +441,7 @@
                           <pic:cNvPicPr/>
                         </pic:nvPicPr>
                         <pic:blipFill>
-                          <a:blip r:embed="rId7"/>
+                          <a:blip r:embed="rId8"/>
                           <a:stretch>
                             <a:fillRect/>
                           </a:stretch>
@@ -443,15 +491,7 @@
                 <w:b/>
                 <w:bCs/>
               </w:rPr>
-              <w:t xml:space="preserve">에 대한 스크립트를 작성해서 </w:t>
-            </w:r>
-            <w:r>
-              <w:rPr>
-                <w:rFonts w:hint="eastAsia"/>
-                <w:b/>
-                <w:bCs/>
-              </w:rPr>
-              <w:t>팀원에게 전달함</w:t>
+              <w:t>에 대한 스크립트를 작성해서 팀원에게 전달함</w:t>
             </w:r>
           </w:p>
           <w:p>
@@ -464,8 +504,6 @@
                 <w:bCs/>
               </w:rPr>
             </w:pPr>
-            <w:bookmarkStart w:id="0" w:name="_GoBack"/>
-            <w:bookmarkEnd w:id="0"/>
           </w:p>
           <w:p>
             <w:pPr>
@@ -578,7 +616,6 @@
               <w:wordWrap/>
               <w:autoSpaceDE/>
               <w:rPr>
-                <w:rFonts w:hint="eastAsia"/>
                 <w:b/>
                 <w:bCs/>
               </w:rPr>
@@ -597,6 +634,7 @@
               <w:rPr>
                 <w:rFonts w:hint="eastAsia"/>
               </w:rPr>
+              <w:lastRenderedPageBreak/>
               <w:t>구건모</w:t>
             </w:r>
           </w:p>
@@ -1018,7 +1056,7 @@
     </w:tbl>
     <w:p/>
     <w:sectPr>
-      <w:headerReference w:type="default" r:id="rId8"/>
+      <w:headerReference w:type="default" r:id="rId9"/>
       <w:pgSz w:w="11906" w:h="16838"/>
       <w:pgMar w:top="1701" w:right="1440" w:bottom="1440" w:left="1440" w:header="851" w:footer="992" w:gutter="0"/>
       <w:cols w:space="425"/>

--- a/Document/종합설계1/작업일지/200330_작업일지.docx
+++ b/Document/종합설계1/작업일지/200330_작업일지.docx
@@ -332,8 +332,6 @@
         </w:rPr>
         <w:t>↓</w:t>
       </w:r>
-      <w:bookmarkStart w:id="0" w:name="_GoBack"/>
-      <w:bookmarkEnd w:id="0"/>
     </w:p>
     <w:tbl>
       <w:tblPr>
@@ -388,7 +386,6 @@
               </w:rPr>
               <w:t xml:space="preserve"> Chapter1 – </w:t>
             </w:r>
-            <w:proofErr w:type="spellStart"/>
             <w:r>
               <w:rPr>
                 <w:rFonts w:hint="eastAsia"/>
@@ -397,7 +394,6 @@
               </w:rPr>
               <w:t>시드의</w:t>
             </w:r>
-            <w:proofErr w:type="spellEnd"/>
             <w:r>
               <w:rPr>
                 <w:b/>
@@ -536,25 +532,7 @@
                 <w:b/>
                 <w:bCs/>
               </w:rPr>
-              <w:t xml:space="preserve">로우 </w:t>
-            </w:r>
-            <w:proofErr w:type="spellStart"/>
-            <w:r>
-              <w:rPr>
-                <w:rFonts w:hint="eastAsia"/>
-                <w:b/>
-                <w:bCs/>
-              </w:rPr>
-              <w:t>폴리곤</w:t>
-            </w:r>
-            <w:proofErr w:type="spellEnd"/>
-            <w:r>
-              <w:rPr>
-                <w:rFonts w:hint="eastAsia"/>
-                <w:b/>
-                <w:bCs/>
-              </w:rPr>
-              <w:t xml:space="preserve"> 맵으로 변경 후 채색 작업을 진행</w:t>
+              <w:t>로우 폴리곤 맵으로 변경 후 채색 작업을 진행</w:t>
             </w:r>
           </w:p>
           <w:p>
@@ -671,7 +649,181 @@
             <w:tcW w:w="9016" w:type="dxa"/>
             <w:shd w:val="clear" w:color="auto" w:fill="auto"/>
           </w:tcPr>
-          <w:p/>
+          <w:p>
+            <w:pPr>
+              <w:pStyle w:val="a6"/>
+              <w:ind w:leftChars="0" w:left="760"/>
+              <w:rPr>
+                <w:rFonts w:hint="eastAsia"/>
+              </w:rPr>
+            </w:pPr>
+          </w:p>
+          <w:p>
+            <w:pPr>
+              <w:pStyle w:val="a6"/>
+              <w:numPr>
+                <w:ilvl w:val="0"/>
+                <w:numId w:val="2"/>
+              </w:numPr>
+              <w:ind w:leftChars="0"/>
+            </w:pPr>
+            <w:r>
+              <w:rPr>
+                <w:rFonts w:hint="eastAsia"/>
+              </w:rPr>
+              <w:t>회의를 통해 결정된 사항을 반영하여 캐릭터 회전 구현</w:t>
+            </w:r>
+          </w:p>
+          <w:p>
+            <w:pPr>
+              <w:pStyle w:val="a6"/>
+              <w:ind w:leftChars="0" w:left="760"/>
+              <w:rPr>
+                <w:rFonts w:hint="eastAsia"/>
+              </w:rPr>
+            </w:pPr>
+          </w:p>
+          <w:p>
+            <w:pPr>
+              <w:pStyle w:val="a6"/>
+              <w:ind w:leftChars="0" w:left="760"/>
+            </w:pPr>
+            <w:r>
+              <w:rPr>
+                <w:noProof/>
+              </w:rPr>
+              <w:drawing>
+                <wp:inline distT="0" distB="0" distL="0" distR="0" wp14:anchorId="197EC3CD" wp14:editId="03815852">
+                  <wp:extent cx="2796540" cy="1494937"/>
+                  <wp:effectExtent l="0" t="0" r="3810" b="0"/>
+                  <wp:docPr id="3" name="그림 3"/>
+                  <wp:cNvGraphicFramePr>
+                    <a:graphicFrameLocks xmlns:a="http://schemas.openxmlformats.org/drawingml/2006/main" noChangeAspect="1"/>
+                  </wp:cNvGraphicFramePr>
+                  <a:graphic xmlns:a="http://schemas.openxmlformats.org/drawingml/2006/main">
+                    <a:graphicData uri="http://schemas.openxmlformats.org/drawingml/2006/picture">
+                      <pic:pic xmlns:pic="http://schemas.openxmlformats.org/drawingml/2006/picture">
+                        <pic:nvPicPr>
+                          <pic:cNvPr id="1" name=""/>
+                          <pic:cNvPicPr/>
+                        </pic:nvPicPr>
+                        <pic:blipFill>
+                          <a:blip r:embed="rId9"/>
+                          <a:stretch>
+                            <a:fillRect/>
+                          </a:stretch>
+                        </pic:blipFill>
+                        <pic:spPr>
+                          <a:xfrm>
+                            <a:off x="0" y="0"/>
+                            <a:ext cx="2811845" cy="1503119"/>
+                          </a:xfrm>
+                          <a:prstGeom prst="rect">
+                            <a:avLst/>
+                          </a:prstGeom>
+                        </pic:spPr>
+                      </pic:pic>
+                    </a:graphicData>
+                  </a:graphic>
+                </wp:inline>
+              </w:drawing>
+            </w:r>
+            <w:r>
+              <w:rPr>
+                <w:noProof/>
+              </w:rPr>
+              <w:drawing>
+                <wp:inline distT="0" distB="0" distL="0" distR="0" wp14:anchorId="0A1200D1" wp14:editId="7EBD9D2F">
+                  <wp:extent cx="2796540" cy="1494628"/>
+                  <wp:effectExtent l="0" t="0" r="3810" b="0"/>
+                  <wp:docPr id="4" name="그림 4"/>
+                  <wp:cNvGraphicFramePr>
+                    <a:graphicFrameLocks xmlns:a="http://schemas.openxmlformats.org/drawingml/2006/main" noChangeAspect="1"/>
+                  </wp:cNvGraphicFramePr>
+                  <a:graphic xmlns:a="http://schemas.openxmlformats.org/drawingml/2006/main">
+                    <a:graphicData uri="http://schemas.openxmlformats.org/drawingml/2006/picture">
+                      <pic:pic xmlns:pic="http://schemas.openxmlformats.org/drawingml/2006/picture">
+                        <pic:nvPicPr>
+                          <pic:cNvPr id="1" name=""/>
+                          <pic:cNvPicPr/>
+                        </pic:nvPicPr>
+                        <pic:blipFill>
+                          <a:blip r:embed="rId10"/>
+                          <a:stretch>
+                            <a:fillRect/>
+                          </a:stretch>
+                        </pic:blipFill>
+                        <pic:spPr>
+                          <a:xfrm>
+                            <a:off x="0" y="0"/>
+                            <a:ext cx="2825528" cy="1510121"/>
+                          </a:xfrm>
+                          <a:prstGeom prst="rect">
+                            <a:avLst/>
+                          </a:prstGeom>
+                        </pic:spPr>
+                      </pic:pic>
+                    </a:graphicData>
+                  </a:graphic>
+                </wp:inline>
+              </w:drawing>
+            </w:r>
+          </w:p>
+          <w:p>
+            <w:pPr>
+              <w:pStyle w:val="a6"/>
+              <w:ind w:leftChars="0" w:left="760"/>
+              <w:rPr>
+                <w:rFonts w:hint="eastAsia"/>
+              </w:rPr>
+            </w:pPr>
+          </w:p>
+          <w:p>
+            <w:pPr>
+              <w:pStyle w:val="a6"/>
+              <w:numPr>
+                <w:ilvl w:val="0"/>
+                <w:numId w:val="2"/>
+              </w:numPr>
+              <w:ind w:leftChars="0"/>
+            </w:pPr>
+            <w:r>
+              <w:t xml:space="preserve">Idle </w:t>
+            </w:r>
+            <w:r>
+              <w:rPr>
+                <w:rFonts w:hint="eastAsia"/>
+              </w:rPr>
+              <w:t xml:space="preserve">애니메이션 보완 </w:t>
+            </w:r>
+            <w:r>
+              <w:t xml:space="preserve">/ </w:t>
+            </w:r>
+            <w:r>
+              <w:rPr>
+                <w:rFonts w:hint="eastAsia"/>
+              </w:rPr>
+              <w:t>낙하,</w:t>
+            </w:r>
+            <w:r>
+              <w:t xml:space="preserve"> </w:t>
+            </w:r>
+            <w:r>
+              <w:rPr>
+                <w:rFonts w:hint="eastAsia"/>
+              </w:rPr>
+              <w:t>착지 애니메이션 제작</w:t>
+            </w:r>
+          </w:p>
+          <w:p>
+            <w:pPr>
+              <w:pStyle w:val="a6"/>
+              <w:ind w:leftChars="0" w:left="760"/>
+              <w:rPr>
+                <w:rFonts w:hint="eastAsia"/>
+              </w:rPr>
+            </w:pPr>
+          </w:p>
         </w:tc>
       </w:tr>
     </w:tbl>
@@ -993,7 +1145,30 @@
             <w:tcW w:w="5829" w:type="dxa"/>
             <w:gridSpan w:val="3"/>
           </w:tcPr>
-          <w:p/>
+          <w:p>
+            <w:pPr>
+              <w:rPr>
+                <w:rFonts w:hint="eastAsia"/>
+              </w:rPr>
+            </w:pPr>
+            <w:r>
+              <w:rPr>
+                <w:rFonts w:hint="eastAsia"/>
+              </w:rPr>
+              <w:t>캐릭터 회전 보완,</w:t>
+            </w:r>
+            <w:r>
+              <w:t xml:space="preserve"> </w:t>
+            </w:r>
+            <w:r>
+              <w:rPr>
+                <w:rFonts w:hint="eastAsia"/>
+              </w:rPr>
+              <w:t>씨앗 발사해서 심기</w:t>
+            </w:r>
+            <w:bookmarkStart w:id="0" w:name="_GoBack"/>
+            <w:bookmarkEnd w:id="0"/>
+          </w:p>
         </w:tc>
       </w:tr>
       <w:tr>
@@ -1018,6 +1193,7 @@
                 <w:b/>
                 <w:bCs/>
               </w:rPr>
+              <w:lastRenderedPageBreak/>
               <w:t>지도 교수</w:t>
             </w:r>
           </w:p>
@@ -1056,7 +1232,7 @@
     </w:tbl>
     <w:p/>
     <w:sectPr>
-      <w:headerReference w:type="default" r:id="rId9"/>
+      <w:headerReference w:type="default" r:id="rId11"/>
       <w:pgSz w:w="11906" w:h="16838"/>
       <w:pgMar w:top="1701" w:right="1440" w:bottom="1440" w:left="1440" w:header="851" w:footer="992" w:gutter="0"/>
       <w:cols w:space="425"/>
@@ -1263,41 +1439,29 @@
         <w:bCs/>
       </w:rPr>
     </w:pPr>
-    <w:proofErr w:type="spellStart"/>
     <w:r>
       <w:rPr>
         <w:rFonts w:hint="eastAsia"/>
         <w:b/>
         <w:bCs/>
       </w:rPr>
-      <w:t>팀명</w:t>
+      <w:t>팀명:</w:t>
     </w:r>
-    <w:proofErr w:type="spellEnd"/>
+    <w:r>
+      <w:rPr>
+        <w:b/>
+        <w:bCs/>
+      </w:rPr>
+      <w:t xml:space="preserve"> </w:t>
+    </w:r>
     <w:r>
       <w:rPr>
         <w:rFonts w:hint="eastAsia"/>
         <w:b/>
         <w:bCs/>
       </w:rPr>
-      <w:t>:</w:t>
-    </w:r>
-    <w:r>
-      <w:rPr>
-        <w:b/>
-        <w:bCs/>
-      </w:rPr>
-      <w:t xml:space="preserve"> </w:t>
-    </w:r>
-    <w:proofErr w:type="spellStart"/>
-    <w:r>
-      <w:rPr>
-        <w:rFonts w:hint="eastAsia"/>
-        <w:b/>
-        <w:bCs/>
-      </w:rPr>
       <w:t>구이김</w:t>
     </w:r>
-    <w:proofErr w:type="spellEnd"/>
   </w:p>
 </w:hdr>
 </file>
@@ -1305,6 +1469,118 @@
 <file path=word/numbering.xml><?xml version="1.0" encoding="utf-8"?>
 <w:numbering xmlns:wpc="http://schemas.microsoft.com/office/word/2010/wordprocessingCanvas" xmlns:cx="http://schemas.microsoft.com/office/drawing/2014/chartex" xmlns:cx1="http://schemas.microsoft.com/office/drawing/2015/9/8/chartex" xmlns:cx2="http://schemas.microsoft.com/office/drawing/2015/10/21/chartex" xmlns:cx3="http://schemas.microsoft.com/office/drawing/2016/5/9/chartex" xmlns:cx4="http://schemas.microsoft.com/office/drawing/2016/5/10/chartex" xmlns:cx5="http://schemas.microsoft.com/office/drawing/2016/5/11/chartex" xmlns:cx6="http://schemas.microsoft.com/office/drawing/2016/5/12/chartex" xmlns:cx7="http://schemas.microsoft.com/office/drawing/2016/5/13/chartex" xmlns:cx8="http://schemas.microsoft.com/office/drawing/2016/5/14/chartex" xmlns:mc="http://schemas.openxmlformats.org/markup-compatibility/2006" xmlns:aink="http://schemas.microsoft.com/office/drawing/2016/ink" xmlns:am3d="http://schemas.microsoft.com/office/drawing/2017/model3d" xmlns:o="urn:schemas-microsoft-com:office:office" xmlns:r="http://schemas.openxmlformats.org/officeDocument/2006/relationships" xmlns:m="http://schemas.openxmlformats.org/officeDocument/2006/math" xmlns:v="urn:schemas-microsoft-com:vml" xmlns:wp14="http://schemas.microsoft.com/office/word/2010/wordprocessingDrawing" xmlns:wp="http://schemas.openxmlformats.org/drawingml/2006/wordprocessingDrawing" xmlns:w10="urn:schemas-microsoft-com:office:word" xmlns:w="http://schemas.openxmlformats.org/wordprocessingml/2006/main" xmlns:w14="http://schemas.microsoft.com/office/word/2010/wordml" xmlns:w15="http://schemas.microsoft.com/office/word/2012/wordml" xmlns:w16cex="http://schemas.microsoft.com/office/word/2018/wordml/cex" xmlns:w16cid="http://schemas.microsoft.com/office/word/2016/wordml/cid" xmlns:w16="http://schemas.microsoft.com/office/word/2018/wordml" xmlns:w16se="http://schemas.microsoft.com/office/word/2015/wordml/symex" xmlns:wpg="http://schemas.microsoft.com/office/word/2010/wordprocessingGroup" xmlns:wpi="http://schemas.microsoft.com/office/word/2010/wordprocessingInk" xmlns:wne="http://schemas.microsoft.com/office/word/2006/wordml" xmlns:wps="http://schemas.microsoft.com/office/word/2010/wordprocessingShape" mc:Ignorable="w14 w15 w16se w16cid w16 w16cex wp14">
   <w:abstractNum w:abstractNumId="0" w15:restartNumberingAfterBreak="0">
+    <w:nsid w:val="2B3F4495"/>
+    <w:multiLevelType w:val="hybridMultilevel"/>
+    <w:tmpl w:val="C480F548"/>
+    <w:lvl w:ilvl="0" w:tplc="2D4AF0F6">
+      <w:numFmt w:val="bullet"/>
+      <w:lvlText w:val="-"/>
+      <w:lvlJc w:val="left"/>
+      <w:pPr>
+        <w:ind w:left="760" w:hanging="360"/>
+      </w:pPr>
+      <w:rPr>
+        <w:rFonts w:ascii="맑은 고딕" w:eastAsia="맑은 고딕" w:hAnsi="맑은 고딕" w:cstheme="minorBidi" w:hint="eastAsia"/>
+      </w:rPr>
+    </w:lvl>
+    <w:lvl w:ilvl="1" w:tplc="04090003" w:tentative="1">
+      <w:start w:val="1"/>
+      <w:numFmt w:val="bullet"/>
+      <w:lvlText w:val=""/>
+      <w:lvlJc w:val="left"/>
+      <w:pPr>
+        <w:ind w:left="1200" w:hanging="400"/>
+      </w:pPr>
+      <w:rPr>
+        <w:rFonts w:ascii="Wingdings" w:hAnsi="Wingdings" w:hint="default"/>
+      </w:rPr>
+    </w:lvl>
+    <w:lvl w:ilvl="2" w:tplc="04090005" w:tentative="1">
+      <w:start w:val="1"/>
+      <w:numFmt w:val="bullet"/>
+      <w:lvlText w:val=""/>
+      <w:lvlJc w:val="left"/>
+      <w:pPr>
+        <w:ind w:left="1600" w:hanging="400"/>
+      </w:pPr>
+      <w:rPr>
+        <w:rFonts w:ascii="Wingdings" w:hAnsi="Wingdings" w:hint="default"/>
+      </w:rPr>
+    </w:lvl>
+    <w:lvl w:ilvl="3" w:tplc="04090001" w:tentative="1">
+      <w:start w:val="1"/>
+      <w:numFmt w:val="bullet"/>
+      <w:lvlText w:val=""/>
+      <w:lvlJc w:val="left"/>
+      <w:pPr>
+        <w:ind w:left="2000" w:hanging="400"/>
+      </w:pPr>
+      <w:rPr>
+        <w:rFonts w:ascii="Wingdings" w:hAnsi="Wingdings" w:hint="default"/>
+      </w:rPr>
+    </w:lvl>
+    <w:lvl w:ilvl="4" w:tplc="04090003" w:tentative="1">
+      <w:start w:val="1"/>
+      <w:numFmt w:val="bullet"/>
+      <w:lvlText w:val=""/>
+      <w:lvlJc w:val="left"/>
+      <w:pPr>
+        <w:ind w:left="2400" w:hanging="400"/>
+      </w:pPr>
+      <w:rPr>
+        <w:rFonts w:ascii="Wingdings" w:hAnsi="Wingdings" w:hint="default"/>
+      </w:rPr>
+    </w:lvl>
+    <w:lvl w:ilvl="5" w:tplc="04090005" w:tentative="1">
+      <w:start w:val="1"/>
+      <w:numFmt w:val="bullet"/>
+      <w:lvlText w:val=""/>
+      <w:lvlJc w:val="left"/>
+      <w:pPr>
+        <w:ind w:left="2800" w:hanging="400"/>
+      </w:pPr>
+      <w:rPr>
+        <w:rFonts w:ascii="Wingdings" w:hAnsi="Wingdings" w:hint="default"/>
+      </w:rPr>
+    </w:lvl>
+    <w:lvl w:ilvl="6" w:tplc="04090001" w:tentative="1">
+      <w:start w:val="1"/>
+      <w:numFmt w:val="bullet"/>
+      <w:lvlText w:val=""/>
+      <w:lvlJc w:val="left"/>
+      <w:pPr>
+        <w:ind w:left="3200" w:hanging="400"/>
+      </w:pPr>
+      <w:rPr>
+        <w:rFonts w:ascii="Wingdings" w:hAnsi="Wingdings" w:hint="default"/>
+      </w:rPr>
+    </w:lvl>
+    <w:lvl w:ilvl="7" w:tplc="04090003" w:tentative="1">
+      <w:start w:val="1"/>
+      <w:numFmt w:val="bullet"/>
+      <w:lvlText w:val=""/>
+      <w:lvlJc w:val="left"/>
+      <w:pPr>
+        <w:ind w:left="3600" w:hanging="400"/>
+      </w:pPr>
+      <w:rPr>
+        <w:rFonts w:ascii="Wingdings" w:hAnsi="Wingdings" w:hint="default"/>
+      </w:rPr>
+    </w:lvl>
+    <w:lvl w:ilvl="8" w:tplc="04090005" w:tentative="1">
+      <w:start w:val="1"/>
+      <w:numFmt w:val="bullet"/>
+      <w:lvlText w:val=""/>
+      <w:lvlJc w:val="left"/>
+      <w:pPr>
+        <w:ind w:left="4000" w:hanging="400"/>
+      </w:pPr>
+      <w:rPr>
+        <w:rFonts w:ascii="Wingdings" w:hAnsi="Wingdings" w:hint="default"/>
+      </w:rPr>
+    </w:lvl>
+  </w:abstractNum>
+  <w:abstractNum w:abstractNumId="1" w15:restartNumberingAfterBreak="0">
     <w:nsid w:val="7B8B5827"/>
     <w:multiLevelType w:val="hybridMultilevel"/>
     <w:tmpl w:val="56161B34"/>
@@ -1417,6 +1693,9 @@
     </w:lvl>
   </w:abstractNum>
   <w:num w:numId="1">
+    <w:abstractNumId w:val="1"/>
+  </w:num>
+  <w:num w:numId="2">
     <w:abstractNumId w:val="0"/>
   </w:num>
 </w:numbering>

--- a/Document/종합설계1/작업일지/200330_작업일지.docx
+++ b/Document/종합설계1/작업일지/200330_작업일지.docx
@@ -1,6 +1,6 @@
 
 <file path=word/document.xml><?xml version="1.0" encoding="utf-8"?>
-<w:document xmlns:wpc="http://schemas.microsoft.com/office/word/2010/wordprocessingCanvas" xmlns:cx="http://schemas.microsoft.com/office/drawing/2014/chartex" xmlns:cx1="http://schemas.microsoft.com/office/drawing/2015/9/8/chartex" xmlns:cx2="http://schemas.microsoft.com/office/drawing/2015/10/21/chartex" xmlns:cx3="http://schemas.microsoft.com/office/drawing/2016/5/9/chartex" xmlns:cx4="http://schemas.microsoft.com/office/drawing/2016/5/10/chartex" xmlns:cx5="http://schemas.microsoft.com/office/drawing/2016/5/11/chartex" xmlns:cx6="http://schemas.microsoft.com/office/drawing/2016/5/12/chartex" xmlns:cx7="http://schemas.microsoft.com/office/drawing/2016/5/13/chartex" xmlns:cx8="http://schemas.microsoft.com/office/drawing/2016/5/14/chartex" xmlns:mc="http://schemas.openxmlformats.org/markup-compatibility/2006" xmlns:aink="http://schemas.microsoft.com/office/drawing/2016/ink" xmlns:am3d="http://schemas.microsoft.com/office/drawing/2017/model3d" xmlns:o="urn:schemas-microsoft-com:office:office" xmlns:r="http://schemas.openxmlformats.org/officeDocument/2006/relationships" xmlns:m="http://schemas.openxmlformats.org/officeDocument/2006/math" xmlns:v="urn:schemas-microsoft-com:vml" xmlns:wp14="http://schemas.microsoft.com/office/word/2010/wordprocessingDrawing" xmlns:wp="http://schemas.openxmlformats.org/drawingml/2006/wordprocessingDrawing" xmlns:w10="urn:schemas-microsoft-com:office:word" xmlns:w="http://schemas.openxmlformats.org/wordprocessingml/2006/main" xmlns:w14="http://schemas.microsoft.com/office/word/2010/wordml" xmlns:w15="http://schemas.microsoft.com/office/word/2012/wordml" xmlns:w16cex="http://schemas.microsoft.com/office/word/2018/wordml/cex" xmlns:w16cid="http://schemas.microsoft.com/office/word/2016/wordml/cid" xmlns:w16="http://schemas.microsoft.com/office/word/2018/wordml" xmlns:w16se="http://schemas.microsoft.com/office/word/2015/wordml/symex" xmlns:wpg="http://schemas.microsoft.com/office/word/2010/wordprocessingGroup" xmlns:wpi="http://schemas.microsoft.com/office/word/2010/wordprocessingInk" xmlns:wne="http://schemas.microsoft.com/office/word/2006/wordml" xmlns:wps="http://schemas.microsoft.com/office/word/2010/wordprocessingShape" mc:Ignorable="w14 w15 w16se w16cid w16 w16cex wp14">
+<w:document xmlns:wpc="http://schemas.microsoft.com/office/word/2010/wordprocessingCanvas" xmlns:cx="http://schemas.microsoft.com/office/drawing/2014/chartex" xmlns:cx1="http://schemas.microsoft.com/office/drawing/2015/9/8/chartex" xmlns:cx2="http://schemas.microsoft.com/office/drawing/2015/10/21/chartex" xmlns:cx3="http://schemas.microsoft.com/office/drawing/2016/5/9/chartex" xmlns:cx4="http://schemas.microsoft.com/office/drawing/2016/5/10/chartex" xmlns:cx5="http://schemas.microsoft.com/office/drawing/2016/5/11/chartex" xmlns:cx6="http://schemas.microsoft.com/office/drawing/2016/5/12/chartex" xmlns:cx7="http://schemas.microsoft.com/office/drawing/2016/5/13/chartex" xmlns:cx8="http://schemas.microsoft.com/office/drawing/2016/5/14/chartex" xmlns:mc="http://schemas.openxmlformats.org/markup-compatibility/2006" xmlns:aink="http://schemas.microsoft.com/office/drawing/2016/ink" xmlns:am3d="http://schemas.microsoft.com/office/drawing/2017/model3d" xmlns:o="urn:schemas-microsoft-com:office:office" xmlns:r="http://schemas.openxmlformats.org/officeDocument/2006/relationships" xmlns:m="http://schemas.openxmlformats.org/officeDocument/2006/math" xmlns:v="urn:schemas-microsoft-com:vml" xmlns:wp14="http://schemas.microsoft.com/office/word/2010/wordprocessingDrawing" xmlns:wp="http://schemas.openxmlformats.org/drawingml/2006/wordprocessingDrawing" xmlns:w10="urn:schemas-microsoft-com:office:word" xmlns:w="http://schemas.openxmlformats.org/wordprocessingml/2006/main" xmlns:w14="http://schemas.microsoft.com/office/word/2010/wordml" xmlns:w15="http://schemas.microsoft.com/office/word/2012/wordml" xmlns:w16cid="http://schemas.microsoft.com/office/word/2016/wordml/cid" xmlns:w16se="http://schemas.microsoft.com/office/word/2015/wordml/symex" xmlns:wpg="http://schemas.microsoft.com/office/word/2010/wordprocessingGroup" xmlns:wpi="http://schemas.microsoft.com/office/word/2010/wordprocessingInk" xmlns:wne="http://schemas.microsoft.com/office/word/2006/wordml" xmlns:wps="http://schemas.microsoft.com/office/word/2010/wordprocessingShape" mc:Ignorable="w14 w15 w16se w16cid wp14">
   <w:body>
     <w:tbl>
       <w:tblPr>
@@ -386,6 +386,7 @@
               </w:rPr>
               <w:t xml:space="preserve"> Chapter1 – </w:t>
             </w:r>
+            <w:proofErr w:type="spellStart"/>
             <w:r>
               <w:rPr>
                 <w:rFonts w:hint="eastAsia"/>
@@ -394,6 +395,7 @@
               </w:rPr>
               <w:t>시드의</w:t>
             </w:r>
+            <w:proofErr w:type="spellEnd"/>
             <w:r>
               <w:rPr>
                 <w:b/>
@@ -532,7 +534,43 @@
                 <w:b/>
                 <w:bCs/>
               </w:rPr>
-              <w:t>로우 폴리곤 맵으로 변경 후 채색 작업을 진행</w:t>
+              <w:t xml:space="preserve">로우 </w:t>
+            </w:r>
+            <w:proofErr w:type="spellStart"/>
+            <w:r>
+              <w:rPr>
+                <w:rFonts w:hint="eastAsia"/>
+                <w:b/>
+                <w:bCs/>
+              </w:rPr>
+              <w:t>폴리곤</w:t>
+            </w:r>
+            <w:proofErr w:type="spellEnd"/>
+            <w:r>
+              <w:rPr>
+                <w:rFonts w:hint="eastAsia"/>
+                <w:b/>
+                <w:bCs/>
+              </w:rPr>
+              <w:t xml:space="preserve"> </w:t>
+            </w:r>
+            <w:proofErr w:type="spellStart"/>
+            <w:r>
+              <w:rPr>
+                <w:rFonts w:hint="eastAsia"/>
+                <w:b/>
+                <w:bCs/>
+              </w:rPr>
+              <w:t>맵으로</w:t>
+            </w:r>
+            <w:proofErr w:type="spellEnd"/>
+            <w:r>
+              <w:rPr>
+                <w:rFonts w:hint="eastAsia"/>
+                <w:b/>
+                <w:bCs/>
+              </w:rPr>
+              <w:t xml:space="preserve"> 변경 후 채색 작업을 진행</w:t>
             </w:r>
           </w:p>
           <w:p>
@@ -624,79 +662,16 @@
             <w:tcW w:w="9016" w:type="dxa"/>
             <w:shd w:val="clear" w:color="auto" w:fill="auto"/>
           </w:tcPr>
-          <w:p/>
-        </w:tc>
-      </w:tr>
-      <w:tr>
-        <w:tc>
-          <w:tcPr>
-            <w:tcW w:w="9016" w:type="dxa"/>
-            <w:shd w:val="clear" w:color="auto" w:fill="D0CECE" w:themeFill="background2" w:themeFillShade="E6"/>
-          </w:tcPr>
-          <w:p>
-            <w:r>
-              <w:rPr>
-                <w:rFonts w:hint="eastAsia"/>
-              </w:rPr>
-              <w:t>이예지</w:t>
-            </w:r>
-          </w:p>
-        </w:tc>
-      </w:tr>
-      <w:tr>
-        <w:tc>
-          <w:tcPr>
-            <w:tcW w:w="9016" w:type="dxa"/>
-            <w:shd w:val="clear" w:color="auto" w:fill="auto"/>
-          </w:tcPr>
-          <w:p>
-            <w:pPr>
-              <w:pStyle w:val="a6"/>
-              <w:ind w:leftChars="0" w:left="760"/>
-              <w:rPr>
-                <w:rFonts w:hint="eastAsia"/>
-              </w:rPr>
-            </w:pPr>
-          </w:p>
-          <w:p>
-            <w:pPr>
-              <w:pStyle w:val="a6"/>
-              <w:numPr>
-                <w:ilvl w:val="0"/>
-                <w:numId w:val="2"/>
-              </w:numPr>
-              <w:ind w:leftChars="0"/>
-            </w:pPr>
-            <w:r>
-              <w:rPr>
-                <w:rFonts w:hint="eastAsia"/>
-              </w:rPr>
-              <w:t>회의를 통해 결정된 사항을 반영하여 캐릭터 회전 구현</w:t>
-            </w:r>
-          </w:p>
-          <w:p>
-            <w:pPr>
-              <w:pStyle w:val="a6"/>
-              <w:ind w:leftChars="0" w:left="760"/>
-              <w:rPr>
-                <w:rFonts w:hint="eastAsia"/>
-              </w:rPr>
-            </w:pPr>
-          </w:p>
-          <w:p>
-            <w:pPr>
-              <w:pStyle w:val="a6"/>
-              <w:ind w:leftChars="0" w:left="760"/>
-            </w:pPr>
+          <w:p>
             <w:r>
               <w:rPr>
                 <w:noProof/>
               </w:rPr>
               <w:drawing>
-                <wp:inline distT="0" distB="0" distL="0" distR="0" wp14:anchorId="197EC3CD" wp14:editId="03815852">
-                  <wp:extent cx="2796540" cy="1494937"/>
-                  <wp:effectExtent l="0" t="0" r="3810" b="0"/>
-                  <wp:docPr id="3" name="그림 3"/>
+                <wp:inline distT="0" distB="0" distL="0" distR="0" wp14:anchorId="0126E381" wp14:editId="4948713D">
+                  <wp:extent cx="3028950" cy="1701393"/>
+                  <wp:effectExtent l="0" t="0" r="0" b="0"/>
+                  <wp:docPr id="5" name="그림 5"/>
                   <wp:cNvGraphicFramePr>
                     <a:graphicFrameLocks xmlns:a="http://schemas.openxmlformats.org/drawingml/2006/main" noChangeAspect="1"/>
                   </wp:cNvGraphicFramePr>
@@ -716,7 +691,7 @@
                         <pic:spPr>
                           <a:xfrm>
                             <a:off x="0" y="0"/>
-                            <a:ext cx="2811845" cy="1503119"/>
+                            <a:ext cx="3074081" cy="1726743"/>
                           </a:xfrm>
                           <a:prstGeom prst="rect">
                             <a:avLst/>
@@ -733,10 +708,10 @@
                 <w:noProof/>
               </w:rPr>
               <w:drawing>
-                <wp:inline distT="0" distB="0" distL="0" distR="0" wp14:anchorId="0A1200D1" wp14:editId="7EBD9D2F">
-                  <wp:extent cx="2796540" cy="1494628"/>
-                  <wp:effectExtent l="0" t="0" r="3810" b="0"/>
-                  <wp:docPr id="4" name="그림 4"/>
+                <wp:inline distT="0" distB="0" distL="0" distR="0" wp14:anchorId="55624851" wp14:editId="6137A5CB">
+                  <wp:extent cx="3038475" cy="1700685"/>
+                  <wp:effectExtent l="0" t="0" r="0" b="0"/>
+                  <wp:docPr id="6" name="그림 6"/>
                   <wp:cNvGraphicFramePr>
                     <a:graphicFrameLocks xmlns:a="http://schemas.openxmlformats.org/drawingml/2006/main" noChangeAspect="1"/>
                   </wp:cNvGraphicFramePr>
@@ -756,6 +731,199 @@
                         <pic:spPr>
                           <a:xfrm>
                             <a:off x="0" y="0"/>
+                            <a:ext cx="3071682" cy="1719272"/>
+                          </a:xfrm>
+                          <a:prstGeom prst="rect">
+                            <a:avLst/>
+                          </a:prstGeom>
+                        </pic:spPr>
+                      </pic:pic>
+                    </a:graphicData>
+                  </a:graphic>
+                </wp:inline>
+              </w:drawing>
+            </w:r>
+          </w:p>
+          <w:p>
+            <w:r>
+              <w:rPr>
+                <w:rFonts w:hint="eastAsia"/>
+              </w:rPr>
+              <w:t>소비할 수 있는 아이템일 경우 단축키 등록을 통해 단축키 슬롯에 등록 기능을 추가</w:t>
+            </w:r>
+          </w:p>
+          <w:p>
+            <w:r>
+              <w:rPr>
+                <w:rFonts w:hint="eastAsia"/>
+              </w:rPr>
+              <w:t xml:space="preserve">관련 </w:t>
+            </w:r>
+            <w:r>
+              <w:t xml:space="preserve">UI </w:t>
+            </w:r>
+            <w:r>
+              <w:rPr>
+                <w:rFonts w:hint="eastAsia"/>
+              </w:rPr>
+              <w:t>및 기능 제작</w:t>
+            </w:r>
+          </w:p>
+          <w:p>
+            <w:r>
+              <w:rPr>
+                <w:rFonts w:hint="eastAsia"/>
+              </w:rPr>
+              <w:t xml:space="preserve">기존에 애니메이션 변환에 사용되는 </w:t>
+            </w:r>
+            <w:proofErr w:type="spellStart"/>
+            <w:r>
+              <w:rPr>
+                <w:rFonts w:hint="eastAsia"/>
+              </w:rPr>
+              <w:t>상태클레스를</w:t>
+            </w:r>
+            <w:proofErr w:type="spellEnd"/>
+            <w:r>
+              <w:rPr>
+                <w:rFonts w:hint="eastAsia"/>
+              </w:rPr>
+              <w:t xml:space="preserve"> 따로 분리하여 제작</w:t>
+            </w:r>
+          </w:p>
+          <w:p>
+            <w:pPr>
+              <w:rPr>
+                <w:rFonts w:hint="eastAsia"/>
+              </w:rPr>
+            </w:pPr>
+          </w:p>
+        </w:tc>
+      </w:tr>
+      <w:tr>
+        <w:tc>
+          <w:tcPr>
+            <w:tcW w:w="9016" w:type="dxa"/>
+            <w:shd w:val="clear" w:color="auto" w:fill="D0CECE" w:themeFill="background2" w:themeFillShade="E6"/>
+          </w:tcPr>
+          <w:p>
+            <w:r>
+              <w:rPr>
+                <w:rFonts w:hint="eastAsia"/>
+              </w:rPr>
+              <w:t>이예지</w:t>
+            </w:r>
+          </w:p>
+        </w:tc>
+      </w:tr>
+      <w:tr>
+        <w:tc>
+          <w:tcPr>
+            <w:tcW w:w="9016" w:type="dxa"/>
+            <w:shd w:val="clear" w:color="auto" w:fill="auto"/>
+          </w:tcPr>
+          <w:p>
+            <w:pPr>
+              <w:pStyle w:val="a6"/>
+              <w:ind w:leftChars="0" w:left="760"/>
+            </w:pPr>
+          </w:p>
+          <w:p>
+            <w:pPr>
+              <w:pStyle w:val="a6"/>
+              <w:numPr>
+                <w:ilvl w:val="0"/>
+                <w:numId w:val="2"/>
+              </w:numPr>
+              <w:ind w:leftChars="0"/>
+            </w:pPr>
+            <w:r>
+              <w:rPr>
+                <w:rFonts w:hint="eastAsia"/>
+              </w:rPr>
+              <w:t>회의를 통해 결정된 사항을 반영하여 캐릭터 회전 구현</w:t>
+            </w:r>
+          </w:p>
+          <w:p>
+            <w:pPr>
+              <w:pStyle w:val="a6"/>
+              <w:ind w:leftChars="0" w:left="760"/>
+            </w:pPr>
+          </w:p>
+          <w:p>
+            <w:pPr>
+              <w:pStyle w:val="a6"/>
+              <w:ind w:leftChars="0" w:left="760"/>
+            </w:pPr>
+            <w:r>
+              <w:rPr>
+                <w:noProof/>
+              </w:rPr>
+              <w:lastRenderedPageBreak/>
+              <w:drawing>
+                <wp:inline distT="0" distB="0" distL="0" distR="0" wp14:anchorId="197EC3CD" wp14:editId="03815852">
+                  <wp:extent cx="2796540" cy="1494937"/>
+                  <wp:effectExtent l="0" t="0" r="3810" b="0"/>
+                  <wp:docPr id="3" name="그림 3"/>
+                  <wp:cNvGraphicFramePr>
+                    <a:graphicFrameLocks xmlns:a="http://schemas.openxmlformats.org/drawingml/2006/main" noChangeAspect="1"/>
+                  </wp:cNvGraphicFramePr>
+                  <a:graphic xmlns:a="http://schemas.openxmlformats.org/drawingml/2006/main">
+                    <a:graphicData uri="http://schemas.openxmlformats.org/drawingml/2006/picture">
+                      <pic:pic xmlns:pic="http://schemas.openxmlformats.org/drawingml/2006/picture">
+                        <pic:nvPicPr>
+                          <pic:cNvPr id="1" name=""/>
+                          <pic:cNvPicPr/>
+                        </pic:nvPicPr>
+                        <pic:blipFill>
+                          <a:blip r:embed="rId11"/>
+                          <a:stretch>
+                            <a:fillRect/>
+                          </a:stretch>
+                        </pic:blipFill>
+                        <pic:spPr>
+                          <a:xfrm>
+                            <a:off x="0" y="0"/>
+                            <a:ext cx="2811845" cy="1503119"/>
+                          </a:xfrm>
+                          <a:prstGeom prst="rect">
+                            <a:avLst/>
+                          </a:prstGeom>
+                        </pic:spPr>
+                      </pic:pic>
+                    </a:graphicData>
+                  </a:graphic>
+                </wp:inline>
+              </w:drawing>
+            </w:r>
+            <w:r>
+              <w:rPr>
+                <w:noProof/>
+              </w:rPr>
+              <w:drawing>
+                <wp:inline distT="0" distB="0" distL="0" distR="0" wp14:anchorId="0A1200D1" wp14:editId="7EBD9D2F">
+                  <wp:extent cx="2796540" cy="1494628"/>
+                  <wp:effectExtent l="0" t="0" r="3810" b="0"/>
+                  <wp:docPr id="4" name="그림 4"/>
+                  <wp:cNvGraphicFramePr>
+                    <a:graphicFrameLocks xmlns:a="http://schemas.openxmlformats.org/drawingml/2006/main" noChangeAspect="1"/>
+                  </wp:cNvGraphicFramePr>
+                  <a:graphic xmlns:a="http://schemas.openxmlformats.org/drawingml/2006/main">
+                    <a:graphicData uri="http://schemas.openxmlformats.org/drawingml/2006/picture">
+                      <pic:pic xmlns:pic="http://schemas.openxmlformats.org/drawingml/2006/picture">
+                        <pic:nvPicPr>
+                          <pic:cNvPr id="1" name=""/>
+                          <pic:cNvPicPr/>
+                        </pic:nvPicPr>
+                        <pic:blipFill>
+                          <a:blip r:embed="rId12"/>
+                          <a:stretch>
+                            <a:fillRect/>
+                          </a:stretch>
+                        </pic:blipFill>
+                        <pic:spPr>
+                          <a:xfrm>
+                            <a:off x="0" y="0"/>
                             <a:ext cx="2825528" cy="1510121"/>
                           </a:xfrm>
                           <a:prstGeom prst="rect">
@@ -773,9 +941,6 @@
             <w:pPr>
               <w:pStyle w:val="a6"/>
               <w:ind w:leftChars="0" w:left="760"/>
-              <w:rPr>
-                <w:rFonts w:hint="eastAsia"/>
-              </w:rPr>
             </w:pPr>
           </w:p>
           <w:p>
@@ -794,10 +959,21 @@
               <w:rPr>
                 <w:rFonts w:hint="eastAsia"/>
               </w:rPr>
-              <w:t xml:space="preserve">애니메이션 보완 </w:t>
-            </w:r>
-            <w:r>
-              <w:t xml:space="preserve">/ </w:t>
+              <w:t xml:space="preserve">애니메이션 </w:t>
+            </w:r>
+            <w:proofErr w:type="gramStart"/>
+            <w:r>
+              <w:rPr>
+                <w:rFonts w:hint="eastAsia"/>
+              </w:rPr>
+              <w:t xml:space="preserve">보완 </w:t>
+            </w:r>
+            <w:r>
+              <w:t>/</w:t>
+            </w:r>
+            <w:proofErr w:type="gramEnd"/>
+            <w:r>
+              <w:t xml:space="preserve"> </w:t>
             </w:r>
             <w:r>
               <w:rPr>
@@ -819,12 +995,11 @@
             <w:pPr>
               <w:pStyle w:val="a6"/>
               <w:ind w:leftChars="0" w:left="760"/>
-              <w:rPr>
-                <w:rFonts w:hint="eastAsia"/>
-              </w:rPr>
             </w:pPr>
           </w:p>
         </w:tc>
+        <w:bookmarkStart w:id="0" w:name="_GoBack"/>
+        <w:bookmarkEnd w:id="0"/>
       </w:tr>
     </w:tbl>
     <w:p/>
@@ -1105,7 +1280,32 @@
             <w:tcW w:w="5829" w:type="dxa"/>
             <w:gridSpan w:val="3"/>
           </w:tcPr>
-          <w:p/>
+          <w:p>
+            <w:r>
+              <w:rPr>
+                <w:rFonts w:hint="eastAsia"/>
+              </w:rPr>
+              <w:t>씨앗</w:t>
+            </w:r>
+            <w:r>
+              <w:t xml:space="preserve"> 발사 데이터 넘기기</w:t>
+            </w:r>
+            <w:r>
+              <w:rPr>
+                <w:rFonts w:hint="eastAsia"/>
+              </w:rPr>
+              <w:t>,</w:t>
+            </w:r>
+            <w:r>
+              <w:t xml:space="preserve"> </w:t>
+            </w:r>
+            <w:r>
+              <w:rPr>
+                <w:rFonts w:hint="eastAsia"/>
+              </w:rPr>
+              <w:t>아이템 앞에 가면 뜨게 하기</w:t>
+            </w:r>
+          </w:p>
         </w:tc>
       </w:tr>
       <w:tr>
@@ -1146,11 +1346,6 @@
             <w:gridSpan w:val="3"/>
           </w:tcPr>
           <w:p>
-            <w:pPr>
-              <w:rPr>
-                <w:rFonts w:hint="eastAsia"/>
-              </w:rPr>
-            </w:pPr>
             <w:r>
               <w:rPr>
                 <w:rFonts w:hint="eastAsia"/>
@@ -1166,8 +1361,6 @@
               </w:rPr>
               <w:t>씨앗 발사해서 심기</w:t>
             </w:r>
-            <w:bookmarkStart w:id="0" w:name="_GoBack"/>
-            <w:bookmarkEnd w:id="0"/>
           </w:p>
         </w:tc>
       </w:tr>
@@ -1193,7 +1386,6 @@
                 <w:b/>
                 <w:bCs/>
               </w:rPr>
-              <w:lastRenderedPageBreak/>
               <w:t>지도 교수</w:t>
             </w:r>
           </w:p>
@@ -1232,7 +1424,7 @@
     </w:tbl>
     <w:p/>
     <w:sectPr>
-      <w:headerReference w:type="default" r:id="rId11"/>
+      <w:headerReference w:type="default" r:id="rId13"/>
       <w:pgSz w:w="11906" w:h="16838"/>
       <w:pgMar w:top="1701" w:right="1440" w:bottom="1440" w:left="1440" w:header="851" w:footer="992" w:gutter="0"/>
       <w:cols w:space="425"/>
@@ -1243,7 +1435,7 @@
 </file>
 
 <file path=word/endnotes.xml><?xml version="1.0" encoding="utf-8"?>
-<w:endnotes xmlns:wpc="http://schemas.microsoft.com/office/word/2010/wordprocessingCanvas" xmlns:cx="http://schemas.microsoft.com/office/drawing/2014/chartex" xmlns:cx1="http://schemas.microsoft.com/office/drawing/2015/9/8/chartex" xmlns:cx2="http://schemas.microsoft.com/office/drawing/2015/10/21/chartex" xmlns:cx3="http://schemas.microsoft.com/office/drawing/2016/5/9/chartex" xmlns:cx4="http://schemas.microsoft.com/office/drawing/2016/5/10/chartex" xmlns:cx5="http://schemas.microsoft.com/office/drawing/2016/5/11/chartex" xmlns:cx6="http://schemas.microsoft.com/office/drawing/2016/5/12/chartex" xmlns:cx7="http://schemas.microsoft.com/office/drawing/2016/5/13/chartex" xmlns:cx8="http://schemas.microsoft.com/office/drawing/2016/5/14/chartex" xmlns:mc="http://schemas.openxmlformats.org/markup-compatibility/2006" xmlns:aink="http://schemas.microsoft.com/office/drawing/2016/ink" xmlns:am3d="http://schemas.microsoft.com/office/drawing/2017/model3d" xmlns:o="urn:schemas-microsoft-com:office:office" xmlns:r="http://schemas.openxmlformats.org/officeDocument/2006/relationships" xmlns:m="http://schemas.openxmlformats.org/officeDocument/2006/math" xmlns:v="urn:schemas-microsoft-com:vml" xmlns:wp14="http://schemas.microsoft.com/office/word/2010/wordprocessingDrawing" xmlns:wp="http://schemas.openxmlformats.org/drawingml/2006/wordprocessingDrawing" xmlns:w10="urn:schemas-microsoft-com:office:word" xmlns:w="http://schemas.openxmlformats.org/wordprocessingml/2006/main" xmlns:w14="http://schemas.microsoft.com/office/word/2010/wordml" xmlns:w15="http://schemas.microsoft.com/office/word/2012/wordml" xmlns:w16cex="http://schemas.microsoft.com/office/word/2018/wordml/cex" xmlns:w16cid="http://schemas.microsoft.com/office/word/2016/wordml/cid" xmlns:w16="http://schemas.microsoft.com/office/word/2018/wordml" xmlns:w16se="http://schemas.microsoft.com/office/word/2015/wordml/symex" xmlns:wpg="http://schemas.microsoft.com/office/word/2010/wordprocessingGroup" xmlns:wpi="http://schemas.microsoft.com/office/word/2010/wordprocessingInk" xmlns:wne="http://schemas.microsoft.com/office/word/2006/wordml" xmlns:wps="http://schemas.microsoft.com/office/word/2010/wordprocessingShape" mc:Ignorable="w14 w15 w16se w16cid w16 w16cex wp14">
+<w:endnotes xmlns:wpc="http://schemas.microsoft.com/office/word/2010/wordprocessingCanvas" xmlns:cx="http://schemas.microsoft.com/office/drawing/2014/chartex" xmlns:cx1="http://schemas.microsoft.com/office/drawing/2015/9/8/chartex" xmlns:cx2="http://schemas.microsoft.com/office/drawing/2015/10/21/chartex" xmlns:cx3="http://schemas.microsoft.com/office/drawing/2016/5/9/chartex" xmlns:cx4="http://schemas.microsoft.com/office/drawing/2016/5/10/chartex" xmlns:cx5="http://schemas.microsoft.com/office/drawing/2016/5/11/chartex" xmlns:cx6="http://schemas.microsoft.com/office/drawing/2016/5/12/chartex" xmlns:cx7="http://schemas.microsoft.com/office/drawing/2016/5/13/chartex" xmlns:cx8="http://schemas.microsoft.com/office/drawing/2016/5/14/chartex" xmlns:mc="http://schemas.openxmlformats.org/markup-compatibility/2006" xmlns:aink="http://schemas.microsoft.com/office/drawing/2016/ink" xmlns:am3d="http://schemas.microsoft.com/office/drawing/2017/model3d" xmlns:o="urn:schemas-microsoft-com:office:office" xmlns:r="http://schemas.openxmlformats.org/officeDocument/2006/relationships" xmlns:m="http://schemas.openxmlformats.org/officeDocument/2006/math" xmlns:v="urn:schemas-microsoft-com:vml" xmlns:wp14="http://schemas.microsoft.com/office/word/2010/wordprocessingDrawing" xmlns:wp="http://schemas.openxmlformats.org/drawingml/2006/wordprocessingDrawing" xmlns:w10="urn:schemas-microsoft-com:office:word" xmlns:w="http://schemas.openxmlformats.org/wordprocessingml/2006/main" xmlns:w14="http://schemas.microsoft.com/office/word/2010/wordml" xmlns:w15="http://schemas.microsoft.com/office/word/2012/wordml" xmlns:w16cid="http://schemas.microsoft.com/office/word/2016/wordml/cid" xmlns:w16se="http://schemas.microsoft.com/office/word/2015/wordml/symex" xmlns:wpg="http://schemas.microsoft.com/office/word/2010/wordprocessingGroup" xmlns:wpi="http://schemas.microsoft.com/office/word/2010/wordprocessingInk" xmlns:wne="http://schemas.microsoft.com/office/word/2006/wordml" xmlns:wps="http://schemas.microsoft.com/office/word/2010/wordprocessingShape" mc:Ignorable="w14 w15 w16se w16cid wp14">
   <w:endnote w:type="separator" w:id="-1">
     <w:p>
       <w:pPr>
@@ -1275,7 +1467,7 @@
 </file>
 
 <file path=word/footnotes.xml><?xml version="1.0" encoding="utf-8"?>
-<w:footnotes xmlns:wpc="http://schemas.microsoft.com/office/word/2010/wordprocessingCanvas" xmlns:cx="http://schemas.microsoft.com/office/drawing/2014/chartex" xmlns:cx1="http://schemas.microsoft.com/office/drawing/2015/9/8/chartex" xmlns:cx2="http://schemas.microsoft.com/office/drawing/2015/10/21/chartex" xmlns:cx3="http://schemas.microsoft.com/office/drawing/2016/5/9/chartex" xmlns:cx4="http://schemas.microsoft.com/office/drawing/2016/5/10/chartex" xmlns:cx5="http://schemas.microsoft.com/office/drawing/2016/5/11/chartex" xmlns:cx6="http://schemas.microsoft.com/office/drawing/2016/5/12/chartex" xmlns:cx7="http://schemas.microsoft.com/office/drawing/2016/5/13/chartex" xmlns:cx8="http://schemas.microsoft.com/office/drawing/2016/5/14/chartex" xmlns:mc="http://schemas.openxmlformats.org/markup-compatibility/2006" xmlns:aink="http://schemas.microsoft.com/office/drawing/2016/ink" xmlns:am3d="http://schemas.microsoft.com/office/drawing/2017/model3d" xmlns:o="urn:schemas-microsoft-com:office:office" xmlns:r="http://schemas.openxmlformats.org/officeDocument/2006/relationships" xmlns:m="http://schemas.openxmlformats.org/officeDocument/2006/math" xmlns:v="urn:schemas-microsoft-com:vml" xmlns:wp14="http://schemas.microsoft.com/office/word/2010/wordprocessingDrawing" xmlns:wp="http://schemas.openxmlformats.org/drawingml/2006/wordprocessingDrawing" xmlns:w10="urn:schemas-microsoft-com:office:word" xmlns:w="http://schemas.openxmlformats.org/wordprocessingml/2006/main" xmlns:w14="http://schemas.microsoft.com/office/word/2010/wordml" xmlns:w15="http://schemas.microsoft.com/office/word/2012/wordml" xmlns:w16cex="http://schemas.microsoft.com/office/word/2018/wordml/cex" xmlns:w16cid="http://schemas.microsoft.com/office/word/2016/wordml/cid" xmlns:w16="http://schemas.microsoft.com/office/word/2018/wordml" xmlns:w16se="http://schemas.microsoft.com/office/word/2015/wordml/symex" xmlns:wpg="http://schemas.microsoft.com/office/word/2010/wordprocessingGroup" xmlns:wpi="http://schemas.microsoft.com/office/word/2010/wordprocessingInk" xmlns:wne="http://schemas.microsoft.com/office/word/2006/wordml" xmlns:wps="http://schemas.microsoft.com/office/word/2010/wordprocessingShape" mc:Ignorable="w14 w15 w16se w16cid w16 w16cex wp14">
+<w:footnotes xmlns:wpc="http://schemas.microsoft.com/office/word/2010/wordprocessingCanvas" xmlns:cx="http://schemas.microsoft.com/office/drawing/2014/chartex" xmlns:cx1="http://schemas.microsoft.com/office/drawing/2015/9/8/chartex" xmlns:cx2="http://schemas.microsoft.com/office/drawing/2015/10/21/chartex" xmlns:cx3="http://schemas.microsoft.com/office/drawing/2016/5/9/chartex" xmlns:cx4="http://schemas.microsoft.com/office/drawing/2016/5/10/chartex" xmlns:cx5="http://schemas.microsoft.com/office/drawing/2016/5/11/chartex" xmlns:cx6="http://schemas.microsoft.com/office/drawing/2016/5/12/chartex" xmlns:cx7="http://schemas.microsoft.com/office/drawing/2016/5/13/chartex" xmlns:cx8="http://schemas.microsoft.com/office/drawing/2016/5/14/chartex" xmlns:mc="http://schemas.openxmlformats.org/markup-compatibility/2006" xmlns:aink="http://schemas.microsoft.com/office/drawing/2016/ink" xmlns:am3d="http://schemas.microsoft.com/office/drawing/2017/model3d" xmlns:o="urn:schemas-microsoft-com:office:office" xmlns:r="http://schemas.openxmlformats.org/officeDocument/2006/relationships" xmlns:m="http://schemas.openxmlformats.org/officeDocument/2006/math" xmlns:v="urn:schemas-microsoft-com:vml" xmlns:wp14="http://schemas.microsoft.com/office/word/2010/wordprocessingDrawing" xmlns:wp="http://schemas.openxmlformats.org/drawingml/2006/wordprocessingDrawing" xmlns:w10="urn:schemas-microsoft-com:office:word" xmlns:w="http://schemas.openxmlformats.org/wordprocessingml/2006/main" xmlns:w14="http://schemas.microsoft.com/office/word/2010/wordml" xmlns:w15="http://schemas.microsoft.com/office/word/2012/wordml" xmlns:w16cid="http://schemas.microsoft.com/office/word/2016/wordml/cid" xmlns:w16se="http://schemas.microsoft.com/office/word/2015/wordml/symex" xmlns:wpg="http://schemas.microsoft.com/office/word/2010/wordprocessingGroup" xmlns:wpi="http://schemas.microsoft.com/office/word/2010/wordprocessingInk" xmlns:wne="http://schemas.microsoft.com/office/word/2006/wordml" xmlns:wps="http://schemas.microsoft.com/office/word/2010/wordprocessingShape" mc:Ignorable="w14 w15 w16se w16cid wp14">
   <w:footnote w:type="separator" w:id="-1">
     <w:p>
       <w:pPr>
@@ -1307,7 +1499,7 @@
 </file>
 
 <file path=word/header1.xml><?xml version="1.0" encoding="utf-8"?>
-<w:hdr xmlns:wpc="http://schemas.microsoft.com/office/word/2010/wordprocessingCanvas" xmlns:cx="http://schemas.microsoft.com/office/drawing/2014/chartex" xmlns:cx1="http://schemas.microsoft.com/office/drawing/2015/9/8/chartex" xmlns:cx2="http://schemas.microsoft.com/office/drawing/2015/10/21/chartex" xmlns:cx3="http://schemas.microsoft.com/office/drawing/2016/5/9/chartex" xmlns:cx4="http://schemas.microsoft.com/office/drawing/2016/5/10/chartex" xmlns:cx5="http://schemas.microsoft.com/office/drawing/2016/5/11/chartex" xmlns:cx6="http://schemas.microsoft.com/office/drawing/2016/5/12/chartex" xmlns:cx7="http://schemas.microsoft.com/office/drawing/2016/5/13/chartex" xmlns:cx8="http://schemas.microsoft.com/office/drawing/2016/5/14/chartex" xmlns:mc="http://schemas.openxmlformats.org/markup-compatibility/2006" xmlns:aink="http://schemas.microsoft.com/office/drawing/2016/ink" xmlns:am3d="http://schemas.microsoft.com/office/drawing/2017/model3d" xmlns:o="urn:schemas-microsoft-com:office:office" xmlns:r="http://schemas.openxmlformats.org/officeDocument/2006/relationships" xmlns:m="http://schemas.openxmlformats.org/officeDocument/2006/math" xmlns:v="urn:schemas-microsoft-com:vml" xmlns:wp14="http://schemas.microsoft.com/office/word/2010/wordprocessingDrawing" xmlns:wp="http://schemas.openxmlformats.org/drawingml/2006/wordprocessingDrawing" xmlns:w10="urn:schemas-microsoft-com:office:word" xmlns:w="http://schemas.openxmlformats.org/wordprocessingml/2006/main" xmlns:w14="http://schemas.microsoft.com/office/word/2010/wordml" xmlns:w15="http://schemas.microsoft.com/office/word/2012/wordml" xmlns:w16cex="http://schemas.microsoft.com/office/word/2018/wordml/cex" xmlns:w16cid="http://schemas.microsoft.com/office/word/2016/wordml/cid" xmlns:w16="http://schemas.microsoft.com/office/word/2018/wordml" xmlns:w16se="http://schemas.microsoft.com/office/word/2015/wordml/symex" xmlns:wpg="http://schemas.microsoft.com/office/word/2010/wordprocessingGroup" xmlns:wpi="http://schemas.microsoft.com/office/word/2010/wordprocessingInk" xmlns:wne="http://schemas.microsoft.com/office/word/2006/wordml" xmlns:wps="http://schemas.microsoft.com/office/word/2010/wordprocessingShape" mc:Ignorable="w14 w15 w16se w16cid w16 w16cex wp14">
+<w:hdr xmlns:wpc="http://schemas.microsoft.com/office/word/2010/wordprocessingCanvas" xmlns:cx="http://schemas.microsoft.com/office/drawing/2014/chartex" xmlns:cx1="http://schemas.microsoft.com/office/drawing/2015/9/8/chartex" xmlns:cx2="http://schemas.microsoft.com/office/drawing/2015/10/21/chartex" xmlns:cx3="http://schemas.microsoft.com/office/drawing/2016/5/9/chartex" xmlns:cx4="http://schemas.microsoft.com/office/drawing/2016/5/10/chartex" xmlns:cx5="http://schemas.microsoft.com/office/drawing/2016/5/11/chartex" xmlns:cx6="http://schemas.microsoft.com/office/drawing/2016/5/12/chartex" xmlns:cx7="http://schemas.microsoft.com/office/drawing/2016/5/13/chartex" xmlns:cx8="http://schemas.microsoft.com/office/drawing/2016/5/14/chartex" xmlns:mc="http://schemas.openxmlformats.org/markup-compatibility/2006" xmlns:aink="http://schemas.microsoft.com/office/drawing/2016/ink" xmlns:am3d="http://schemas.microsoft.com/office/drawing/2017/model3d" xmlns:o="urn:schemas-microsoft-com:office:office" xmlns:r="http://schemas.openxmlformats.org/officeDocument/2006/relationships" xmlns:m="http://schemas.openxmlformats.org/officeDocument/2006/math" xmlns:v="urn:schemas-microsoft-com:vml" xmlns:wp14="http://schemas.microsoft.com/office/word/2010/wordprocessingDrawing" xmlns:wp="http://schemas.openxmlformats.org/drawingml/2006/wordprocessingDrawing" xmlns:w10="urn:schemas-microsoft-com:office:word" xmlns:w="http://schemas.openxmlformats.org/wordprocessingml/2006/main" xmlns:w14="http://schemas.microsoft.com/office/word/2010/wordml" xmlns:w15="http://schemas.microsoft.com/office/word/2012/wordml" xmlns:w16cid="http://schemas.microsoft.com/office/word/2016/wordml/cid" xmlns:w16se="http://schemas.microsoft.com/office/word/2015/wordml/symex" xmlns:wpg="http://schemas.microsoft.com/office/word/2010/wordprocessingGroup" xmlns:wpi="http://schemas.microsoft.com/office/word/2010/wordprocessingInk" xmlns:wne="http://schemas.microsoft.com/office/word/2006/wordml" xmlns:wps="http://schemas.microsoft.com/office/word/2010/wordprocessingShape" mc:Ignorable="w14 w15 w16se w16cid wp14">
   <w:p>
     <w:pPr>
       <w:pStyle w:val="a4"/>
@@ -1439,35 +1631,47 @@
         <w:bCs/>
       </w:rPr>
     </w:pPr>
+    <w:proofErr w:type="spellStart"/>
     <w:r>
       <w:rPr>
         <w:rFonts w:hint="eastAsia"/>
         <w:b/>
         <w:bCs/>
       </w:rPr>
-      <w:t>팀명:</w:t>
+      <w:t>팀명</w:t>
     </w:r>
-    <w:r>
-      <w:rPr>
-        <w:b/>
-        <w:bCs/>
-      </w:rPr>
-      <w:t xml:space="preserve"> </w:t>
-    </w:r>
+    <w:proofErr w:type="spellEnd"/>
     <w:r>
       <w:rPr>
         <w:rFonts w:hint="eastAsia"/>
         <w:b/>
         <w:bCs/>
       </w:rPr>
+      <w:t>:</w:t>
+    </w:r>
+    <w:r>
+      <w:rPr>
+        <w:b/>
+        <w:bCs/>
+      </w:rPr>
+      <w:t xml:space="preserve"> </w:t>
+    </w:r>
+    <w:proofErr w:type="spellStart"/>
+    <w:r>
+      <w:rPr>
+        <w:rFonts w:hint="eastAsia"/>
+        <w:b/>
+        <w:bCs/>
+      </w:rPr>
       <w:t>구이김</w:t>
     </w:r>
+    <w:proofErr w:type="spellEnd"/>
   </w:p>
 </w:hdr>
 </file>
 
 <file path=word/numbering.xml><?xml version="1.0" encoding="utf-8"?>
-<w:numbering xmlns:wpc="http://schemas.microsoft.com/office/word/2010/wordprocessingCanvas" xmlns:cx="http://schemas.microsoft.com/office/drawing/2014/chartex" xmlns:cx1="http://schemas.microsoft.com/office/drawing/2015/9/8/chartex" xmlns:cx2="http://schemas.microsoft.com/office/drawing/2015/10/21/chartex" xmlns:cx3="http://schemas.microsoft.com/office/drawing/2016/5/9/chartex" xmlns:cx4="http://schemas.microsoft.com/office/drawing/2016/5/10/chartex" xmlns:cx5="http://schemas.microsoft.com/office/drawing/2016/5/11/chartex" xmlns:cx6="http://schemas.microsoft.com/office/drawing/2016/5/12/chartex" xmlns:cx7="http://schemas.microsoft.com/office/drawing/2016/5/13/chartex" xmlns:cx8="http://schemas.microsoft.com/office/drawing/2016/5/14/chartex" xmlns:mc="http://schemas.openxmlformats.org/markup-compatibility/2006" xmlns:aink="http://schemas.microsoft.com/office/drawing/2016/ink" xmlns:am3d="http://schemas.microsoft.com/office/drawing/2017/model3d" xmlns:o="urn:schemas-microsoft-com:office:office" xmlns:r="http://schemas.openxmlformats.org/officeDocument/2006/relationships" xmlns:m="http://schemas.openxmlformats.org/officeDocument/2006/math" xmlns:v="urn:schemas-microsoft-com:vml" xmlns:wp14="http://schemas.microsoft.com/office/word/2010/wordprocessingDrawing" xmlns:wp="http://schemas.openxmlformats.org/drawingml/2006/wordprocessingDrawing" xmlns:w10="urn:schemas-microsoft-com:office:word" xmlns:w="http://schemas.openxmlformats.org/wordprocessingml/2006/main" xmlns:w14="http://schemas.microsoft.com/office/word/2010/wordml" xmlns:w15="http://schemas.microsoft.com/office/word/2012/wordml" xmlns:w16cex="http://schemas.microsoft.com/office/word/2018/wordml/cex" xmlns:w16cid="http://schemas.microsoft.com/office/word/2016/wordml/cid" xmlns:w16="http://schemas.microsoft.com/office/word/2018/wordml" xmlns:w16se="http://schemas.microsoft.com/office/word/2015/wordml/symex" xmlns:wpg="http://schemas.microsoft.com/office/word/2010/wordprocessingGroup" xmlns:wpi="http://schemas.microsoft.com/office/word/2010/wordprocessingInk" xmlns:wne="http://schemas.microsoft.com/office/word/2006/wordml" xmlns:wps="http://schemas.microsoft.com/office/word/2010/wordprocessingShape" mc:Ignorable="w14 w15 w16se w16cid w16 w16cex wp14">
+<w:numbering xmlns:wpc="http://schemas.microsoft.com/office/word/2010/wordprocessingCanvas" xmlns:cx="http://schemas.microsoft.com/office/drawing/2014/chartex" xmlns:cx1="http://schemas.microsoft.com/office/drawing/2015/9/8/chartex" xmlns:cx2="http://schemas.microsoft.com/office/drawing/2015/10/21/chartex" xmlns:cx3="http://schemas.microsoft.com/office/drawing/2016/5/9/chartex" xmlns:cx4="http://schemas.microsoft.com/office/drawing/2016/5/10/chartex" xmlns:cx5="http://schemas.microsoft.com/office/drawing/2016/5/11/chartex" xmlns:cx6="http://schemas.microsoft.com/office/drawing/2016/5/12/chartex" xmlns:cx7="http://schemas.microsoft.com/office/drawing/2016/5/13/chartex" xmlns:cx8="http://schemas.microsoft.com/office/drawing/2016/5/14/chartex" xmlns:mc="http://schemas.openxmlformats.org/markup-compatibility/2006" xmlns:aink="http://schemas.microsoft.com/office/drawing/2016/ink" xmlns:am3d="http://schemas.microsoft.com/office/drawing/2017/model3d" xmlns:o="urn:schemas-microsoft-com:office:office" xmlns:r="http://schemas.openxmlformats.org/officeDocument/2006/relationships" xmlns:m="http://schemas.openxmlformats.org/officeDocument/2006/math" xmlns:v="urn:schemas-microsoft-com:vml" xmlns:wp14="http://schemas.microsoft.com/office/word/2010/wordprocessingDrawing" xmlns:wp="http://schemas.openxmlformats.org/drawingml/2006/wordprocessingDrawing" xmlns:w10="urn:schemas-microsoft-com:office:word" xmlns:w="http://schemas.openxmlformats.org/wordprocessingml/2006/main" xmlns:w14="http://schemas.microsoft.com/office/word/2010/wordml" xmlns:w15="http://schemas.microsoft.com/office/word/2012/wordml" xmlns:w16cid="http://schemas.microsoft.com/office/word/2016/wordml/cid" xmlns:w16se="http://schemas.microsoft.com/office/word/2015/wordml/symex" xmlns:wpg="http://schemas.microsoft.com/office/word/2010/wordprocessingGroup" xmlns:wpi="http://schemas.microsoft.com/office/word/2010/wordprocessingInk" xmlns:wne="http://schemas.microsoft.com/office/word/2006/wordml" xmlns:wps="http://schemas.microsoft.com/office/word/2010/wordprocessingShape" mc:Ignorable="w14 w15 w16se w16cid wp14">
   <w:abstractNum w:abstractNumId="0" w15:restartNumberingAfterBreak="0">
     <w:nsid w:val="2B3F4495"/>
     <w:multiLevelType w:val="hybridMultilevel"/>
@@ -1702,7 +1906,7 @@
 </file>
 
 <file path=word/styles.xml><?xml version="1.0" encoding="utf-8"?>
-<w:styles xmlns:mc="http://schemas.openxmlformats.org/markup-compatibility/2006" xmlns:r="http://schemas.openxmlformats.org/officeDocument/2006/relationships" xmlns:w="http://schemas.openxmlformats.org/wordprocessingml/2006/main" xmlns:w14="http://schemas.microsoft.com/office/word/2010/wordml" xmlns:w15="http://schemas.microsoft.com/office/word/2012/wordml" xmlns:w16cex="http://schemas.microsoft.com/office/word/2018/wordml/cex" xmlns:w16cid="http://schemas.microsoft.com/office/word/2016/wordml/cid" xmlns:w16="http://schemas.microsoft.com/office/word/2018/wordml" xmlns:w16se="http://schemas.microsoft.com/office/word/2015/wordml/symex" mc:Ignorable="w14 w15 w16se w16cid w16 w16cex">
+<w:styles xmlns:mc="http://schemas.openxmlformats.org/markup-compatibility/2006" xmlns:r="http://schemas.openxmlformats.org/officeDocument/2006/relationships" xmlns:w="http://schemas.openxmlformats.org/wordprocessingml/2006/main" xmlns:w14="http://schemas.microsoft.com/office/word/2010/wordml" xmlns:w15="http://schemas.microsoft.com/office/word/2012/wordml" xmlns:w16cid="http://schemas.microsoft.com/office/word/2016/wordml/cid" xmlns:w16se="http://schemas.microsoft.com/office/word/2015/wordml/symex" mc:Ignorable="w14 w15 w16se w16cid">
   <w:docDefaults>
     <w:rPrDefault>
       <w:rPr>
@@ -2110,7 +2314,6 @@
   <w:style w:type="character" w:default="1" w:styleId="a0">
     <w:name w:val="Default Paragraph Font"/>
     <w:uiPriority w:val="1"/>
-    <w:semiHidden/>
     <w:unhideWhenUsed/>
   </w:style>
   <w:style w:type="table" w:default="1" w:styleId="a1">
